--- a/Защита/Пояснительная записка.docx
+++ b/Защита/Пояснительная записка.docx
@@ -82,8 +82,6 @@
         </w:rPr>
         <w:t xml:space="preserve"> 3.10</w:t>
       </w:r>
-      <w:bookmarkStart w:id="0" w:name="_GoBack"/>
-      <w:bookmarkEnd w:id="0"/>
       <w:r>
         <w:rPr>
           <w:rFonts w:ascii="Times New Roman" w:hAnsi="Times New Roman" w:cs="Times New Roman"/>
@@ -238,6 +236,365 @@
         </w:rPr>
         <w:t xml:space="preserve">. </w:t>
       </w:r>
+    </w:p>
+    <w:p>
+      <w:pPr>
+        <w:pStyle w:val="2"/>
+        <w:jc w:val="center"/>
+      </w:pPr>
+      <w:r>
+        <w:t>Управление</w:t>
+      </w:r>
+    </w:p>
+    <w:p>
+      <w:pPr>
+        <w:spacing w:after="0"/>
+        <w:rPr>
+          <w:rFonts w:ascii="Times New Roman" w:hAnsi="Times New Roman" w:cs="Times New Roman"/>
+        </w:rPr>
+      </w:pPr>
+      <w:r>
+        <w:rPr>
+          <w:rFonts w:ascii="Times New Roman" w:hAnsi="Times New Roman" w:cs="Times New Roman" w:hint="eastAsia"/>
+        </w:rPr>
+        <w:t>[</w:t>
+      </w:r>
+      <w:r>
+        <w:rPr>
+          <w:rFonts w:ascii="Times New Roman" w:hAnsi="Times New Roman" w:cs="Times New Roman"/>
+        </w:rPr>
+        <w:t>↑</w:t>
+      </w:r>
+      <w:r>
+        <w:rPr>
+          <w:rFonts w:ascii="Times New Roman" w:hAnsi="Times New Roman" w:cs="Times New Roman" w:hint="eastAsia"/>
+        </w:rPr>
+        <w:t xml:space="preserve">] </w:t>
+      </w:r>
+      <w:r>
+        <w:rPr>
+          <w:rFonts w:ascii="Times New Roman" w:hAnsi="Times New Roman" w:cs="Times New Roman"/>
+        </w:rPr>
+        <w:t>—</w:t>
+      </w:r>
+      <w:r>
+        <w:rPr>
+          <w:rFonts w:ascii="Times New Roman" w:hAnsi="Times New Roman" w:cs="Times New Roman" w:hint="eastAsia"/>
+        </w:rPr>
+        <w:t xml:space="preserve"> </w:t>
+      </w:r>
+      <w:r>
+        <w:rPr>
+          <w:rFonts w:ascii="Times New Roman" w:hAnsi="Times New Roman" w:cs="Times New Roman"/>
+        </w:rPr>
+        <w:t xml:space="preserve"> </w:t>
+      </w:r>
+      <w:r>
+        <w:rPr>
+          <w:rFonts w:ascii="Times New Roman" w:hAnsi="Times New Roman" w:cs="Times New Roman"/>
+        </w:rPr>
+        <w:t>вверх;</w:t>
+      </w:r>
+      <w:r>
+        <w:rPr>
+          <w:rFonts w:ascii="Times New Roman" w:hAnsi="Times New Roman" w:cs="Times New Roman"/>
+        </w:rPr>
+        <w:t xml:space="preserve"> </w:t>
+      </w:r>
+    </w:p>
+    <w:p>
+      <w:pPr>
+        <w:spacing w:after="0"/>
+        <w:rPr>
+          <w:rFonts w:ascii="Times New Roman" w:hAnsi="Times New Roman" w:cs="Times New Roman"/>
+        </w:rPr>
+      </w:pPr>
+      <w:r>
+        <w:rPr>
+          <w:rFonts w:ascii="Times New Roman" w:hAnsi="Times New Roman" w:cs="Times New Roman" w:hint="eastAsia"/>
+        </w:rPr>
+        <w:t>[</w:t>
+      </w:r>
+      <w:r>
+        <w:rPr>
+          <w:rFonts w:ascii="Times New Roman" w:hAnsi="Times New Roman" w:cs="Times New Roman"/>
+        </w:rPr>
+        <w:t>↓</w:t>
+      </w:r>
+      <w:r>
+        <w:rPr>
+          <w:rFonts w:ascii="Times New Roman" w:hAnsi="Times New Roman" w:cs="Times New Roman" w:hint="eastAsia"/>
+        </w:rPr>
+        <w:t xml:space="preserve">] </w:t>
+      </w:r>
+      <w:r>
+        <w:rPr>
+          <w:rFonts w:ascii="Times New Roman" w:hAnsi="Times New Roman" w:cs="Times New Roman"/>
+        </w:rPr>
+        <w:t>—</w:t>
+      </w:r>
+      <w:r>
+        <w:rPr>
+          <w:rFonts w:ascii="Times New Roman" w:hAnsi="Times New Roman" w:cs="Times New Roman" w:hint="eastAsia"/>
+        </w:rPr>
+        <w:t xml:space="preserve"> </w:t>
+      </w:r>
+      <w:r>
+        <w:rPr>
+          <w:rFonts w:ascii="Times New Roman" w:hAnsi="Times New Roman" w:cs="Times New Roman"/>
+        </w:rPr>
+        <w:t xml:space="preserve"> </w:t>
+      </w:r>
+      <w:r>
+        <w:rPr>
+          <w:rFonts w:ascii="Times New Roman" w:hAnsi="Times New Roman" w:cs="Times New Roman"/>
+        </w:rPr>
+        <w:t>вверх;</w:t>
+      </w:r>
+    </w:p>
+    <w:p>
+      <w:pPr>
+        <w:spacing w:after="0"/>
+        <w:rPr>
+          <w:rFonts w:ascii="Times New Roman" w:hAnsi="Times New Roman" w:cs="Times New Roman"/>
+        </w:rPr>
+      </w:pPr>
+      <w:r>
+        <w:rPr>
+          <w:rFonts w:ascii="Times New Roman" w:hAnsi="Times New Roman" w:cs="Times New Roman" w:hint="eastAsia"/>
+        </w:rPr>
+        <w:t>[</w:t>
+      </w:r>
+      <w:r>
+        <w:rPr>
+          <w:rFonts w:ascii="Times New Roman" w:hAnsi="Times New Roman" w:cs="Times New Roman"/>
+        </w:rPr>
+        <w:t>←</w:t>
+      </w:r>
+      <w:r>
+        <w:rPr>
+          <w:rFonts w:ascii="Times New Roman" w:hAnsi="Times New Roman" w:cs="Times New Roman" w:hint="eastAsia"/>
+        </w:rPr>
+        <w:t xml:space="preserve">] </w:t>
+      </w:r>
+      <w:r>
+        <w:rPr>
+          <w:rFonts w:ascii="Times New Roman" w:hAnsi="Times New Roman" w:cs="Times New Roman"/>
+        </w:rPr>
+        <w:t>—</w:t>
+      </w:r>
+      <w:r>
+        <w:rPr>
+          <w:rFonts w:ascii="Times New Roman" w:hAnsi="Times New Roman" w:cs="Times New Roman" w:hint="eastAsia"/>
+        </w:rPr>
+        <w:t xml:space="preserve"> </w:t>
+      </w:r>
+      <w:r>
+        <w:rPr>
+          <w:rFonts w:ascii="Times New Roman" w:hAnsi="Times New Roman" w:cs="Times New Roman"/>
+        </w:rPr>
+        <w:t xml:space="preserve"> </w:t>
+      </w:r>
+      <w:r>
+        <w:rPr>
+          <w:rFonts w:ascii="Times New Roman" w:hAnsi="Times New Roman" w:cs="Times New Roman"/>
+        </w:rPr>
+        <w:t>вверх;</w:t>
+      </w:r>
+    </w:p>
+    <w:p>
+      <w:pPr>
+        <w:spacing w:after="0"/>
+        <w:rPr>
+          <w:rFonts w:ascii="Times New Roman" w:hAnsi="Times New Roman" w:cs="Times New Roman"/>
+        </w:rPr>
+      </w:pPr>
+      <w:r>
+        <w:rPr>
+          <w:rFonts w:ascii="Times New Roman" w:hAnsi="Times New Roman" w:cs="Times New Roman" w:hint="eastAsia"/>
+        </w:rPr>
+        <w:t>[</w:t>
+      </w:r>
+      <w:r>
+        <w:rPr>
+          <w:rFonts w:ascii="Times New Roman" w:hAnsi="Times New Roman" w:cs="Times New Roman"/>
+        </w:rPr>
+        <w:t>→</w:t>
+      </w:r>
+      <w:r>
+        <w:rPr>
+          <w:rFonts w:ascii="Times New Roman" w:hAnsi="Times New Roman" w:cs="Times New Roman" w:hint="eastAsia"/>
+        </w:rPr>
+        <w:t xml:space="preserve">] </w:t>
+      </w:r>
+      <w:r>
+        <w:rPr>
+          <w:rFonts w:ascii="Times New Roman" w:hAnsi="Times New Roman" w:cs="Times New Roman"/>
+        </w:rPr>
+        <w:t>—</w:t>
+      </w:r>
+      <w:r>
+        <w:rPr>
+          <w:rFonts w:ascii="Times New Roman" w:hAnsi="Times New Roman" w:cs="Times New Roman" w:hint="eastAsia"/>
+        </w:rPr>
+        <w:t xml:space="preserve"> </w:t>
+      </w:r>
+      <w:r>
+        <w:rPr>
+          <w:rFonts w:ascii="Times New Roman" w:hAnsi="Times New Roman" w:cs="Times New Roman"/>
+        </w:rPr>
+        <w:t xml:space="preserve"> </w:t>
+      </w:r>
+      <w:r>
+        <w:rPr>
+          <w:rFonts w:ascii="Times New Roman" w:hAnsi="Times New Roman" w:cs="Times New Roman"/>
+        </w:rPr>
+        <w:t>вверх;</w:t>
+      </w:r>
+    </w:p>
+    <w:p>
+      <w:pPr>
+        <w:spacing w:after="0"/>
+        <w:rPr>
+          <w:rFonts w:ascii="Times New Roman" w:hAnsi="Times New Roman" w:cs="Times New Roman"/>
+        </w:rPr>
+      </w:pPr>
+      <w:r>
+        <w:rPr>
+          <w:rFonts w:ascii="Times New Roman" w:hAnsi="Times New Roman" w:cs="Times New Roman" w:hint="eastAsia"/>
+        </w:rPr>
+        <w:t xml:space="preserve">[Z] </w:t>
+      </w:r>
+      <w:r>
+        <w:rPr>
+          <w:rFonts w:ascii="Times New Roman" w:hAnsi="Times New Roman" w:cs="Times New Roman"/>
+        </w:rPr>
+        <w:t>—</w:t>
+      </w:r>
+      <w:r>
+        <w:rPr>
+          <w:rFonts w:ascii="Times New Roman" w:hAnsi="Times New Roman" w:cs="Times New Roman" w:hint="eastAsia"/>
+        </w:rPr>
+        <w:t xml:space="preserve"> </w:t>
+      </w:r>
+      <w:r>
+        <w:rPr>
+          <w:rFonts w:ascii="Times New Roman" w:hAnsi="Times New Roman" w:cs="Times New Roman"/>
+        </w:rPr>
+        <w:t>сделать яму слева;</w:t>
+      </w:r>
+    </w:p>
+    <w:p>
+      <w:pPr>
+        <w:spacing w:after="0"/>
+        <w:rPr>
+          <w:rFonts w:ascii="Times New Roman" w:hAnsi="Times New Roman" w:cs="Times New Roman" w:hint="eastAsia"/>
+        </w:rPr>
+      </w:pPr>
+      <w:r>
+        <w:rPr>
+          <w:rFonts w:ascii="Times New Roman" w:hAnsi="Times New Roman" w:cs="Times New Roman" w:hint="eastAsia"/>
+        </w:rPr>
+        <w:t xml:space="preserve">[X] </w:t>
+      </w:r>
+      <w:r>
+        <w:rPr>
+          <w:rFonts w:ascii="Times New Roman" w:hAnsi="Times New Roman" w:cs="Times New Roman"/>
+        </w:rPr>
+        <w:t>—</w:t>
+      </w:r>
+      <w:r>
+        <w:rPr>
+          <w:rFonts w:ascii="Times New Roman" w:hAnsi="Times New Roman" w:cs="Times New Roman"/>
+        </w:rPr>
+        <w:t xml:space="preserve"> </w:t>
+      </w:r>
+      <w:r>
+        <w:rPr>
+          <w:rFonts w:ascii="Times New Roman" w:hAnsi="Times New Roman" w:cs="Times New Roman"/>
+        </w:rPr>
+        <w:t xml:space="preserve">сделать яму </w:t>
+      </w:r>
+      <w:r>
+        <w:rPr>
+          <w:rFonts w:ascii="Times New Roman" w:hAnsi="Times New Roman" w:cs="Times New Roman"/>
+        </w:rPr>
+        <w:t>справа</w:t>
+      </w:r>
+      <w:r>
+        <w:rPr>
+          <w:rFonts w:ascii="Times New Roman" w:hAnsi="Times New Roman" w:cs="Times New Roman"/>
+        </w:rPr>
+        <w:t>;</w:t>
+      </w:r>
+    </w:p>
+    <w:p>
+      <w:pPr>
+        <w:spacing w:after="0"/>
+        <w:rPr>
+          <w:rFonts w:ascii="Times New Roman" w:hAnsi="Times New Roman" w:cs="Times New Roman" w:hint="eastAsia"/>
+        </w:rPr>
+      </w:pPr>
+      <w:r>
+        <w:rPr>
+          <w:rFonts w:ascii="Times New Roman" w:hAnsi="Times New Roman" w:cs="Times New Roman" w:hint="eastAsia"/>
+        </w:rPr>
+        <w:t xml:space="preserve">[F11] </w:t>
+      </w:r>
+      <w:r>
+        <w:rPr>
+          <w:rFonts w:ascii="Times New Roman" w:hAnsi="Times New Roman" w:cs="Times New Roman"/>
+        </w:rPr>
+        <w:t>—</w:t>
+      </w:r>
+      <w:r>
+        <w:rPr>
+          <w:rFonts w:ascii="Times New Roman" w:hAnsi="Times New Roman" w:cs="Times New Roman"/>
+        </w:rPr>
+        <w:t xml:space="preserve"> переключить полноэкранный/оконный режим;</w:t>
+      </w:r>
+    </w:p>
+    <w:p>
+      <w:pPr>
+        <w:spacing w:after="0"/>
+        <w:rPr>
+          <w:rFonts w:ascii="Times New Roman" w:hAnsi="Times New Roman" w:cs="Times New Roman" w:hint="eastAsia"/>
+        </w:rPr>
+      </w:pPr>
+      <w:r>
+        <w:rPr>
+          <w:rFonts w:ascii="Times New Roman" w:hAnsi="Times New Roman" w:cs="Times New Roman" w:hint="eastAsia"/>
+        </w:rPr>
+        <w:t>[</w:t>
+      </w:r>
+      <w:proofErr w:type="spellStart"/>
+      <w:r>
+        <w:rPr>
+          <w:rFonts w:ascii="Times New Roman" w:hAnsi="Times New Roman" w:cs="Times New Roman" w:hint="eastAsia"/>
+        </w:rPr>
+        <w:t>Esc</w:t>
+      </w:r>
+      <w:proofErr w:type="spellEnd"/>
+      <w:r>
+        <w:rPr>
+          <w:rFonts w:ascii="Times New Roman" w:hAnsi="Times New Roman" w:cs="Times New Roman" w:hint="eastAsia"/>
+        </w:rPr>
+        <w:t xml:space="preserve">] </w:t>
+      </w:r>
+      <w:r>
+        <w:rPr>
+          <w:rFonts w:ascii="Times New Roman" w:hAnsi="Times New Roman" w:cs="Times New Roman"/>
+        </w:rPr>
+        <w:t>—</w:t>
+      </w:r>
+      <w:r>
+        <w:rPr>
+          <w:rFonts w:ascii="Times New Roman" w:hAnsi="Times New Roman" w:cs="Times New Roman"/>
+        </w:rPr>
+        <w:t xml:space="preserve"> пауза</w:t>
+      </w:r>
+      <w:bookmarkStart w:id="0" w:name="_GoBack"/>
+      <w:bookmarkEnd w:id="0"/>
     </w:p>
     <w:sectPr>
       <w:pgSz w:w="11906" w:h="16838"/>
